--- a/反射.docx
+++ b/反射.docx
@@ -12,6 +12,12 @@
         </w:rPr>
         <w:t>反射常用的api</w:t>
       </w:r>
+      <w:r>
+        <w:rPr>
+          <w:rFonts w:hint="eastAsia"/>
+        </w:rPr>
+        <w:t>（reflect）</w:t>
+      </w:r>
     </w:p>
     <w:p>
       <w:r>
@@ -51,6 +57,579 @@
           <w:rFonts w:hint="eastAsia"/>
         </w:rPr>
       </w:pPr>
+      <w:r>
+        <w:rPr>
+          <w:rFonts w:hint="eastAsia"/>
+        </w:rPr>
+        <w:t>Array类，对应一个数组类。操作所有数组对象</w:t>
+      </w:r>
+    </w:p>
+    <w:p>
+      <w:pPr>
+        <w:pStyle w:val="2"/>
+      </w:pPr>
+      <w:r>
+        <w:rPr>
+          <w:rFonts w:hint="eastAsia"/>
+        </w:rPr>
+        <w:t>Class类对象的获取方法</w:t>
+      </w:r>
+    </w:p>
+    <w:p>
+      <w:r>
+        <w:rPr>
+          <w:rFonts w:hint="eastAsia"/>
+        </w:rPr>
+        <w:t>每个Java类都有一个对应的Class类对象。当java类被加载后，就会创建这个Java类对应的Class类的对象，这个创建是自动创建的，不是我们手动创建的。</w:t>
+      </w:r>
+    </w:p>
+    <w:p>
+      <w:r>
+        <w:rPr>
+          <w:rFonts w:hint="eastAsia"/>
+        </w:rPr>
+        <w:t>自动创建之后，怎么获得Java类对应的Class类的对象？</w:t>
+      </w:r>
+    </w:p>
+    <w:p/>
+    <w:p>
+      <w:r>
+        <w:rPr>
+          <w:rFonts w:hint="eastAsia"/>
+        </w:rPr>
+        <w:t>方式1：通过Java类的对象，获得已有的Java类对应的Class类对应的对象</w:t>
+      </w:r>
+    </w:p>
+    <w:p>
+      <w:r>
+        <w:t>Object.getClass();</w:t>
+      </w:r>
+    </w:p>
+    <w:p>
+      <w:r>
+        <w:rPr>
+          <w:rFonts w:hint="eastAsia"/>
+        </w:rPr>
+        <w:t>方式2：通过Java类的class属性（推荐使用）无需调用方法，高效。可以直接检查类是否存在，那就检查对应的Class对象是否存在。安全。 Student</w:t>
+      </w:r>
+      <w:r>
+        <w:t>.class</w:t>
+      </w:r>
+    </w:p>
+    <w:p>
+      <w:r>
+        <w:rPr>
+          <w:rFonts w:hint="eastAsia"/>
+        </w:rPr>
+        <w:t>方式3：通过</w:t>
+      </w:r>
+      <w:r>
+        <w:t>Class</w:t>
+      </w:r>
+      <w:r>
+        <w:rPr>
+          <w:rFonts w:hint="eastAsia"/>
+        </w:rPr>
+        <w:t>类的静态方法for</w:t>
+      </w:r>
+      <w:r>
+        <w:t>Name(“</w:t>
+      </w:r>
+      <w:r>
+        <w:rPr>
+          <w:rFonts w:hint="eastAsia"/>
+        </w:rPr>
+        <w:t>类的全限定名</w:t>
+      </w:r>
+      <w:r>
+        <w:t>”)</w:t>
+      </w:r>
+    </w:p>
+    <w:p>
+      <w:r>
+        <w:rPr>
+          <w:rFonts w:hint="eastAsia"/>
+        </w:rPr>
+        <w:t>Class.</w:t>
+      </w:r>
+      <w:r>
+        <w:t>forName(“com.zhang.Student”);</w:t>
+      </w:r>
+    </w:p>
+    <w:p/>
+    <w:p>
+      <w:pPr>
+        <w:rPr>
+          <w:rFonts w:hint="eastAsia"/>
+        </w:rPr>
+      </w:pPr>
+      <w:r>
+        <w:rPr>
+          <w:rFonts w:hint="eastAsia"/>
+        </w:rPr>
+        <w:t>这三种方法获得的同一个Class类的对象是同一个对象。所以一个Java类值对应一个Class对象</w:t>
+      </w:r>
+    </w:p>
+    <w:p>
+      <w:pPr>
+        <w:pStyle w:val="2"/>
+      </w:pPr>
+      <w:r>
+        <w:t>Construct</w:t>
+      </w:r>
+      <w:r>
+        <w:rPr>
+          <w:rFonts w:hint="eastAsia"/>
+        </w:rPr>
+        <w:t>类</w:t>
+      </w:r>
+    </w:p>
+    <w:p>
+      <w:r>
+        <w:rPr>
+          <w:rFonts w:hint="eastAsia"/>
+        </w:rPr>
+        <w:t>获取：通过Class类对象</w:t>
+      </w:r>
+    </w:p>
+    <w:p>
+      <w:r>
+        <w:t xml:space="preserve">Construct getConstruct(Class[] params) </w:t>
+      </w:r>
+      <w:r>
+        <w:rPr>
+          <w:rFonts w:hint="eastAsia"/>
+        </w:rPr>
+        <w:t xml:space="preserve">获得对应的构造方法，参数为构造方法的参数，对应的Class对象。通过 </w:t>
+      </w:r>
+      <w:r>
+        <w:t>String.class</w:t>
+      </w:r>
+      <w:r>
+        <w:rPr>
+          <w:rFonts w:hint="eastAsia"/>
+        </w:rPr>
+        <w:t>获得</w:t>
+      </w:r>
+    </w:p>
+    <w:p>
+      <w:pPr>
+        <w:rPr>
+          <w:rFonts w:hint="eastAsia"/>
+        </w:rPr>
+      </w:pPr>
+    </w:p>
+    <w:p>
+      <w:r>
+        <w:rPr>
+          <w:rFonts w:hint="eastAsia"/>
+        </w:rPr>
+        <w:t>Construct[</w:t>
+      </w:r>
+      <w:r>
+        <w:t>] getConstructs()</w:t>
+      </w:r>
+      <w:r>
+        <w:rPr>
+          <w:rFonts w:hint="eastAsia"/>
+        </w:rPr>
+        <w:t>获得所有的构造方法</w:t>
+      </w:r>
+      <w:r>
+        <w:t xml:space="preserve"> </w:t>
+      </w:r>
+    </w:p>
+    <w:p>
+      <w:pPr>
+        <w:pStyle w:val="2"/>
+        <w:rPr>
+          <w:rFonts w:hint="eastAsia"/>
+        </w:rPr>
+      </w:pPr>
+      <w:r>
+        <w:rPr>
+          <w:rFonts w:hint="eastAsia"/>
+        </w:rPr>
+        <w:t>获得Java类的具体对象</w:t>
+      </w:r>
+    </w:p>
+    <w:p>
+      <w:r>
+        <w:rPr>
+          <w:rFonts w:hint="eastAsia"/>
+        </w:rPr>
+        <w:t>通过Construct类获得Java类的一个具体对象</w:t>
+      </w:r>
+    </w:p>
+    <w:p>
+      <w:r>
+        <w:rPr>
+          <w:rFonts w:hint="eastAsia"/>
+        </w:rPr>
+        <w:t>Construct</w:t>
+      </w:r>
+      <w:r>
+        <w:t xml:space="preserve"> </w:t>
+      </w:r>
+      <w:r>
+        <w:rPr>
+          <w:rFonts w:hint="eastAsia"/>
+        </w:rPr>
+        <w:t>c</w:t>
+      </w:r>
+      <w:r>
+        <w:t xml:space="preserve"> = studentClass.get</w:t>
+      </w:r>
+      <w:r>
+        <w:rPr>
+          <w:rFonts w:hint="eastAsia"/>
+        </w:rPr>
+        <w:t>Cons</w:t>
+      </w:r>
+      <w:r>
+        <w:t>turct(String.class, int.class);</w:t>
+      </w:r>
+    </w:p>
+    <w:p>
+      <w:r>
+        <w:t xml:space="preserve">Student s = c.newInstance(“zhangkuan”, “18”); </w:t>
+      </w:r>
+      <w:r>
+        <w:rPr>
+          <w:rFonts w:hint="eastAsia"/>
+        </w:rPr>
+        <w:t>本质上是通过</w:t>
+      </w:r>
+      <w:r>
+        <w:t>Student</w:t>
+      </w:r>
+      <w:r>
+        <w:rPr>
+          <w:rFonts w:hint="eastAsia"/>
+        </w:rPr>
+        <w:t>类的构造方法</w:t>
+      </w:r>
+    </w:p>
+    <w:p/>
+    <w:p>
+      <w:r>
+        <w:rPr>
+          <w:rFonts w:hint="eastAsia"/>
+        </w:rPr>
+        <w:t>通过Class类的new</w:t>
+      </w:r>
+      <w:r>
+        <w:t xml:space="preserve">Instance() </w:t>
+      </w:r>
+      <w:r>
+        <w:rPr>
+          <w:rFonts w:hint="eastAsia"/>
+        </w:rPr>
+        <w:t>方法。本质上使用Java类的默认构造方法。</w:t>
+      </w:r>
+    </w:p>
+    <w:p>
+      <w:pPr>
+        <w:rPr>
+          <w:rFonts w:hint="eastAsia"/>
+        </w:rPr>
+      </w:pPr>
+      <w:r>
+        <w:t xml:space="preserve">studentClass.newInstance() </w:t>
+      </w:r>
+      <w:r>
+        <w:rPr>
+          <w:rFonts w:hint="eastAsia"/>
+        </w:rPr>
+        <w:t>使用的是默认构造方法（要存在，否则回报错）</w:t>
+      </w:r>
+    </w:p>
+    <w:p>
+      <w:pPr>
+        <w:pStyle w:val="2"/>
+      </w:pPr>
+      <w:r>
+        <w:rPr>
+          <w:rFonts w:hint="eastAsia"/>
+        </w:rPr>
+        <w:lastRenderedPageBreak/>
+        <w:t>Field类，访问类的属性</w:t>
+      </w:r>
+    </w:p>
+    <w:p>
+      <w:r>
+        <w:rPr>
+          <w:rFonts w:hint="eastAsia"/>
+        </w:rPr>
+        <w:t>获得，通过Class对象获得</w:t>
+      </w:r>
+      <w:r>
+        <w:rPr>
+          <w:rFonts w:hint="eastAsia"/>
+        </w:rPr>
+        <w:t>，获得一个Field类的对象</w:t>
+      </w:r>
+    </w:p>
+    <w:p>
+      <w:r>
+        <w:t>Field getField(“</w:t>
+      </w:r>
+      <w:r>
+        <w:rPr>
+          <w:rFonts w:hint="eastAsia"/>
+        </w:rPr>
+        <w:t>属性的名称</w:t>
+      </w:r>
+      <w:r>
+        <w:t xml:space="preserve">”) </w:t>
+      </w:r>
+      <w:r>
+        <w:rPr>
+          <w:rFonts w:hint="eastAsia"/>
+        </w:rPr>
+        <w:t>只能获得公有属性</w:t>
+      </w:r>
+    </w:p>
+    <w:p>
+      <w:r>
+        <w:rPr>
+          <w:rFonts w:hint="eastAsia"/>
+        </w:rPr>
+        <w:t>Field</w:t>
+      </w:r>
+      <w:r>
+        <w:t xml:space="preserve"> </w:t>
+      </w:r>
+      <w:r>
+        <w:rPr>
+          <w:rFonts w:hint="eastAsia"/>
+        </w:rPr>
+        <w:t>getDeclared</w:t>
+      </w:r>
+      <w:r>
+        <w:t xml:space="preserve">Field() </w:t>
+      </w:r>
+      <w:r>
+        <w:rPr>
+          <w:rFonts w:hint="eastAsia"/>
+        </w:rPr>
+        <w:t>获得各种访问级别的属性</w:t>
+      </w:r>
+    </w:p>
+    <w:p>
+      <w:r>
+        <w:rPr>
+          <w:rFonts w:hint="eastAsia"/>
+        </w:rPr>
+        <w:t>只获得属性，并不意味着能够访问</w:t>
+      </w:r>
+    </w:p>
+    <w:p>
+      <w:r>
+        <w:rPr>
+          <w:rFonts w:hint="eastAsia"/>
+        </w:rPr>
+        <w:t>我们可以修改访问权限（FieldName.s</w:t>
+      </w:r>
+      <w:r>
+        <w:t>etAccessible(true)</w:t>
+      </w:r>
+      <w:r>
+        <w:rPr>
+          <w:rFonts w:hint="eastAsia"/>
+        </w:rPr>
+        <w:t>）</w:t>
+      </w:r>
+    </w:p>
+    <w:p>
+      <w:r>
+        <w:rPr>
+          <w:rFonts w:hint="eastAsia"/>
+        </w:rPr>
+        <w:t>设置类中对象的属性：F</w:t>
+      </w:r>
+      <w:r>
+        <w:t>ieldName.set(</w:t>
+      </w:r>
+      <w:r>
+        <w:rPr>
+          <w:rFonts w:hint="eastAsia"/>
+        </w:rPr>
+        <w:t>对象名称，值</w:t>
+      </w:r>
+      <w:r>
+        <w:t>)</w:t>
+      </w:r>
+    </w:p>
+    <w:p/>
+    <w:p>
+      <w:r>
+        <w:t>F</w:t>
+      </w:r>
+      <w:r>
+        <w:rPr>
+          <w:rFonts w:hint="eastAsia"/>
+        </w:rPr>
+        <w:t>ield</w:t>
+      </w:r>
+      <w:r>
+        <w:t>Name.get(</w:t>
+      </w:r>
+      <w:r>
+        <w:rPr>
+          <w:rFonts w:hint="eastAsia"/>
+        </w:rPr>
+        <w:t>对象名称</w:t>
+      </w:r>
+      <w:r>
+        <w:t xml:space="preserve">) </w:t>
+      </w:r>
+      <w:r>
+        <w:rPr>
+          <w:rFonts w:hint="eastAsia"/>
+        </w:rPr>
+        <w:t>获得对象名称：本质是通过get方法获取</w:t>
+      </w:r>
+    </w:p>
+    <w:p>
+      <w:pPr>
+        <w:pStyle w:val="2"/>
+      </w:pPr>
+      <w:r>
+        <w:t>Method</w:t>
+      </w:r>
+      <w:r>
+        <w:rPr>
+          <w:rFonts w:hint="eastAsia"/>
+        </w:rPr>
+        <w:t>类，访问类中的方法</w:t>
+      </w:r>
+    </w:p>
+    <w:p>
+      <w:r>
+        <w:rPr>
+          <w:rFonts w:hint="eastAsia"/>
+        </w:rPr>
+        <w:t>Method</w:t>
+      </w:r>
+      <w:r>
+        <w:t xml:space="preserve"> </w:t>
+      </w:r>
+      <w:r>
+        <w:rPr>
+          <w:rFonts w:hint="eastAsia"/>
+        </w:rPr>
+        <w:t>getMethod</w:t>
+      </w:r>
+      <w:r>
+        <w:t>(“</w:t>
+      </w:r>
+      <w:r>
+        <w:rPr>
+          <w:rFonts w:hint="eastAsia"/>
+        </w:rPr>
+        <w:t>方法的名称</w:t>
+      </w:r>
+      <w:r>
+        <w:t xml:space="preserve">”, </w:t>
+      </w:r>
+      <w:r>
+        <w:rPr>
+          <w:rFonts w:hint="eastAsia"/>
+        </w:rPr>
+        <w:t>方法的参数类型.</w:t>
+      </w:r>
+      <w:r>
+        <w:t>class )</w:t>
+      </w:r>
+    </w:p>
+    <w:p>
+      <w:r>
+        <w:rPr>
+          <w:rFonts w:hint="eastAsia"/>
+        </w:rPr>
+        <w:t>Method</w:t>
+      </w:r>
+      <w:r>
+        <w:t>.invoke(</w:t>
+      </w:r>
+      <w:r>
+        <w:rPr>
+          <w:rFonts w:hint="eastAsia"/>
+        </w:rPr>
+        <w:t>具体的对象，参数值</w:t>
+      </w:r>
+      <w:r>
+        <w:t>)</w:t>
+      </w:r>
+    </w:p>
+    <w:p>
+      <w:pPr>
+        <w:pStyle w:val="2"/>
+      </w:pPr>
+      <w:r>
+        <w:rPr>
+          <w:rFonts w:hint="eastAsia"/>
+        </w:rPr>
+        <w:t>Array类，访问所有数组对象</w:t>
+      </w:r>
+    </w:p>
+    <w:p>
+      <w:r>
+        <w:rPr>
+          <w:rFonts w:hint="eastAsia"/>
+        </w:rPr>
+        <w:t>Array</w:t>
+      </w:r>
+      <w:r>
+        <w:t>.set(</w:t>
+      </w:r>
+      <w:r>
+        <w:rPr>
+          <w:rFonts w:hint="eastAsia"/>
+        </w:rPr>
+        <w:t>具体数组名称，索引，值</w:t>
+      </w:r>
+      <w:r>
+        <w:t>)</w:t>
+      </w:r>
+      <w:r>
+        <w:rPr>
+          <w:rFonts w:hint="eastAsia"/>
+        </w:rPr>
+        <w:t>；</w:t>
+      </w:r>
+    </w:p>
+    <w:p>
+      <w:pPr>
+        <w:rPr>
+          <w:rFonts w:hint="eastAsia"/>
+        </w:rPr>
+      </w:pPr>
+      <w:r>
+        <w:rPr>
+          <w:rFonts w:hint="eastAsia"/>
+        </w:rPr>
+        <w:t>Array</w:t>
+      </w:r>
+      <w:r>
+        <w:t>.get</w:t>
+      </w:r>
+      <w:r>
+        <w:rPr>
+          <w:rFonts w:hint="eastAsia"/>
+        </w:rPr>
+        <w:t>(具体数组名称，索引，值</w:t>
+      </w:r>
+      <w:r>
+        <w:t>)</w:t>
+      </w:r>
+      <w:r>
+        <w:rPr>
+          <w:rFonts w:hint="eastAsia"/>
+        </w:rPr>
+        <w:t>；</w:t>
+      </w:r>
     </w:p>
     <w:sectPr>
       <w:pgSz w:w="11906" w:h="16838"/>
@@ -60,6 +639,44 @@
     </w:sectPr>
   </w:body>
 </w:document>
+</file>
+
+<file path=word/endnotes.xml><?xml version="1.0" encoding="utf-8"?>
+<w:endnotes xmlns:wpc="http://schemas.microsoft.com/office/word/2010/wordprocessingCanvas" xmlns:cx="http://schemas.microsoft.com/office/drawing/2014/chartex" xmlns:cx1="http://schemas.microsoft.com/office/drawing/2015/9/8/chartex" xmlns:cx2="http://schemas.microsoft.com/office/drawing/2015/10/21/chartex" xmlns:cx3="http://schemas.microsoft.com/office/drawing/2016/5/9/chartex" xmlns:cx4="http://schemas.microsoft.com/office/drawing/2016/5/10/chartex" xmlns:cx5="http://schemas.microsoft.com/office/drawing/2016/5/11/chartex" xmlns:cx6="http://schemas.microsoft.com/office/drawing/2016/5/12/chartex" xmlns:cx7="http://schemas.microsoft.com/office/drawing/2016/5/13/chartex" xmlns:cx8="http://schemas.microsoft.com/office/drawing/2016/5/14/chartex" xmlns:mc="http://schemas.openxmlformats.org/markup-compatibility/2006" xmlns:aink="http://schemas.microsoft.com/office/drawing/2016/ink" xmlns:am3d="http://schemas.microsoft.com/office/drawing/2017/model3d" xmlns:o="urn:schemas-microsoft-com:office:office" xmlns:r="http://schemas.openxmlformats.org/officeDocument/2006/relationships" xmlns:m="http://schemas.openxmlformats.org/officeDocument/2006/math" xmlns:v="urn:schemas-microsoft-com:vml" xmlns:wp14="http://schemas.microsoft.com/office/word/2010/wordprocessingDrawing" xmlns:wp="http://schemas.openxmlformats.org/drawingml/2006/wordprocessingDrawing" xmlns:w10="urn:schemas-microsoft-com:office:word" xmlns:w="http://schemas.openxmlformats.org/wordprocessingml/2006/main" xmlns:w14="http://schemas.microsoft.com/office/word/2010/wordml" xmlns:w15="http://schemas.microsoft.com/office/word/2012/wordml" xmlns:w16cex="http://schemas.microsoft.com/office/word/2018/wordml/cex" xmlns:w16cid="http://schemas.microsoft.com/office/word/2016/wordml/cid" xmlns:w16="http://schemas.microsoft.com/office/word/2018/wordml" xmlns:w16sdtdh="http://schemas.microsoft.com/office/word/2020/wordml/sdtdatahash" xmlns:w16se="http://schemas.microsoft.com/office/word/2015/wordml/symex" xmlns:wpg="http://schemas.microsoft.com/office/word/2010/wordprocessingGroup" xmlns:wpi="http://schemas.microsoft.com/office/word/2010/wordprocessingInk" xmlns:wne="http://schemas.microsoft.com/office/word/2006/wordml" xmlns:wps="http://schemas.microsoft.com/office/word/2010/wordprocessingShape" mc:Ignorable="w14 w15 w16se w16cid w16 w16cex w16sdtdh wp14">
+  <w:endnote w:type="separator" w:id="-1">
+    <w:p>
+      <w:r>
+        <w:separator/>
+      </w:r>
+    </w:p>
+  </w:endnote>
+  <w:endnote w:type="continuationSeparator" w:id="0">
+    <w:p>
+      <w:r>
+        <w:continuationSeparator/>
+      </w:r>
+    </w:p>
+  </w:endnote>
+</w:endnotes>
+</file>
+
+<file path=word/footnotes.xml><?xml version="1.0" encoding="utf-8"?>
+<w:footnotes xmlns:wpc="http://schemas.microsoft.com/office/word/2010/wordprocessingCanvas" xmlns:cx="http://schemas.microsoft.com/office/drawing/2014/chartex" xmlns:cx1="http://schemas.microsoft.com/office/drawing/2015/9/8/chartex" xmlns:cx2="http://schemas.microsoft.com/office/drawing/2015/10/21/chartex" xmlns:cx3="http://schemas.microsoft.com/office/drawing/2016/5/9/chartex" xmlns:cx4="http://schemas.microsoft.com/office/drawing/2016/5/10/chartex" xmlns:cx5="http://schemas.microsoft.com/office/drawing/2016/5/11/chartex" xmlns:cx6="http://schemas.microsoft.com/office/drawing/2016/5/12/chartex" xmlns:cx7="http://schemas.microsoft.com/office/drawing/2016/5/13/chartex" xmlns:cx8="http://schemas.microsoft.com/office/drawing/2016/5/14/chartex" xmlns:mc="http://schemas.openxmlformats.org/markup-compatibility/2006" xmlns:aink="http://schemas.microsoft.com/office/drawing/2016/ink" xmlns:am3d="http://schemas.microsoft.com/office/drawing/2017/model3d" xmlns:o="urn:schemas-microsoft-com:office:office" xmlns:r="http://schemas.openxmlformats.org/officeDocument/2006/relationships" xmlns:m="http://schemas.openxmlformats.org/officeDocument/2006/math" xmlns:v="urn:schemas-microsoft-com:vml" xmlns:wp14="http://schemas.microsoft.com/office/word/2010/wordprocessingDrawing" xmlns:wp="http://schemas.openxmlformats.org/drawingml/2006/wordprocessingDrawing" xmlns:w10="urn:schemas-microsoft-com:office:word" xmlns:w="http://schemas.openxmlformats.org/wordprocessingml/2006/main" xmlns:w14="http://schemas.microsoft.com/office/word/2010/wordml" xmlns:w15="http://schemas.microsoft.com/office/word/2012/wordml" xmlns:w16cex="http://schemas.microsoft.com/office/word/2018/wordml/cex" xmlns:w16cid="http://schemas.microsoft.com/office/word/2016/wordml/cid" xmlns:w16="http://schemas.microsoft.com/office/word/2018/wordml" xmlns:w16sdtdh="http://schemas.microsoft.com/office/word/2020/wordml/sdtdatahash" xmlns:w16se="http://schemas.microsoft.com/office/word/2015/wordml/symex" xmlns:wpg="http://schemas.microsoft.com/office/word/2010/wordprocessingGroup" xmlns:wpi="http://schemas.microsoft.com/office/word/2010/wordprocessingInk" xmlns:wne="http://schemas.microsoft.com/office/word/2006/wordml" xmlns:wps="http://schemas.microsoft.com/office/word/2010/wordprocessingShape" mc:Ignorable="w14 w15 w16se w16cid w16 w16cex w16sdtdh wp14">
+  <w:footnote w:type="separator" w:id="-1">
+    <w:p>
+      <w:r>
+        <w:separator/>
+      </w:r>
+    </w:p>
+  </w:footnote>
+  <w:footnote w:type="continuationSeparator" w:id="0">
+    <w:p>
+      <w:r>
+        <w:continuationSeparator/>
+      </w:r>
+    </w:p>
+  </w:footnote>
+</w:footnotes>
 </file>
 
 <file path=word/styles.xml><?xml version="1.0" encoding="utf-8"?>
@@ -182,6 +799,7 @@
     <w:lsdException w:name="HTML Sample" w:semiHidden="1" w:unhideWhenUsed="1"/>
     <w:lsdException w:name="HTML Typewriter" w:semiHidden="1" w:unhideWhenUsed="1"/>
     <w:lsdException w:name="HTML Variable" w:semiHidden="1" w:unhideWhenUsed="1"/>
+    <w:lsdException w:name="Normal Table" w:semiHidden="1" w:unhideWhenUsed="1"/>
     <w:lsdException w:name="annotation subject" w:semiHidden="1" w:unhideWhenUsed="1"/>
     <w:lsdException w:name="No List" w:semiHidden="1" w:unhideWhenUsed="1"/>
     <w:lsdException w:name="Outline List 1" w:semiHidden="1" w:unhideWhenUsed="1"/>
@@ -228,8 +846,10 @@
     <w:lsdException w:name="Table Subtle 2" w:semiHidden="1" w:unhideWhenUsed="1"/>
     <w:lsdException w:name="Table Web 1" w:semiHidden="1" w:unhideWhenUsed="1"/>
     <w:lsdException w:name="Table Web 2" w:semiHidden="1" w:unhideWhenUsed="1"/>
+    <w:lsdException w:name="Table Web 3" w:semiHidden="1" w:unhideWhenUsed="1"/>
     <w:lsdException w:name="Balloon Text" w:semiHidden="1" w:unhideWhenUsed="1"/>
     <w:lsdException w:name="Table Grid" w:uiPriority="39"/>
+    <w:lsdException w:name="Table Theme" w:semiHidden="1" w:unhideWhenUsed="1"/>
     <w:lsdException w:name="Placeholder Text" w:semiHidden="1"/>
     <w:lsdException w:name="No Spacing" w:uiPriority="1" w:qFormat="1"/>
     <w:lsdException w:name="Light Shading" w:uiPriority="60"/>
@@ -521,6 +1141,71 @@
       <w:bCs/>
       <w:sz w:val="32"/>
       <w:szCs w:val="32"/>
+    </w:rPr>
+  </w:style>
+  <w:style w:type="paragraph" w:styleId="a3">
+    <w:name w:val="header"/>
+    <w:basedOn w:val="a"/>
+    <w:link w:val="a4"/>
+    <w:uiPriority w:val="99"/>
+    <w:unhideWhenUsed/>
+    <w:rsid w:val="00F577C5"/>
+    <w:pPr>
+      <w:pBdr>
+        <w:bottom w:val="single" w:sz="6" w:space="1" w:color="auto"/>
+      </w:pBdr>
+      <w:tabs>
+        <w:tab w:val="center" w:pos="4153"/>
+        <w:tab w:val="right" w:pos="8306"/>
+      </w:tabs>
+      <w:snapToGrid w:val="0"/>
+      <w:jc w:val="center"/>
+    </w:pPr>
+    <w:rPr>
+      <w:sz w:val="18"/>
+      <w:szCs w:val="18"/>
+    </w:rPr>
+  </w:style>
+  <w:style w:type="character" w:customStyle="1" w:styleId="a4">
+    <w:name w:val="页眉 字符"/>
+    <w:basedOn w:val="a0"/>
+    <w:link w:val="a3"/>
+    <w:uiPriority w:val="99"/>
+    <w:rsid w:val="00F577C5"/>
+    <w:rPr>
+      <w:sz w:val="18"/>
+      <w:szCs w:val="18"/>
+    </w:rPr>
+  </w:style>
+  <w:style w:type="paragraph" w:styleId="a5">
+    <w:name w:val="footer"/>
+    <w:basedOn w:val="a"/>
+    <w:link w:val="a6"/>
+    <w:uiPriority w:val="99"/>
+    <w:unhideWhenUsed/>
+    <w:rsid w:val="00F577C5"/>
+    <w:pPr>
+      <w:tabs>
+        <w:tab w:val="center" w:pos="4153"/>
+        <w:tab w:val="right" w:pos="8306"/>
+      </w:tabs>
+      <w:snapToGrid w:val="0"/>
+      <w:jc w:val="left"/>
+    </w:pPr>
+    <w:rPr>
+      <w:sz w:val="18"/>
+      <w:szCs w:val="18"/>
+    </w:rPr>
+  </w:style>
+  <w:style w:type="character" w:customStyle="1" w:styleId="a6">
+    <w:name w:val="页脚 字符"/>
+    <w:basedOn w:val="a0"/>
+    <w:link w:val="a5"/>
+    <w:uiPriority w:val="99"/>
+    <w:rsid w:val="00F577C5"/>
+    <w:rPr>
+      <w:sz w:val="18"/>
+      <w:szCs w:val="18"/>
     </w:rPr>
   </w:style>
 </w:styles>
